--- a/docs/CanvasML v1.2.1.docx
+++ b/docs/CanvasML v1.2.1.docx
@@ -577,9 +577,8 @@
                 <w:color w:val="999999"/>
                 <w:sz w:val="16"/>
                 <w:szCs w:val="16"/>
-                <w:lang w:val="es-CO"/>
-              </w:rPr>
-              <w:t>¿Qué fuentes de datos se utilizan? (Mencione tablas de bases de datos internas y externas o métodos API). ¿De dónde se toman los datos? ¿Se pueden utilizar para realizar el objetivo del análisis?</w:t>
+              </w:rPr>
+              <w:t>La fuente de datos que se utiliza es un archivo en formato CSV proporcionado para el proyecto, el cual contiene el conjunto de opiniones de los ciudadanos. No se requiere la conexión a bases de datos internas o externas ni el uso de métodos API para la recolección, ya que toda la información necesaria se encuentra en este archivo compartido. </w:t>
             </w:r>
           </w:p>
         </w:tc>
@@ -1556,65 +1555,78 @@
               </w:rPr>
               <w:t xml:space="preserve">Version 1.2. Created by Louis Dorard, Ph.D. Licensed under a </w:t>
             </w:r>
-            <w:hyperlink r:id="rId20">
-              <w:r>
-                <w:rPr>
-                  <w:rStyle w:val="Hipervnculo"/>
-                  <w:rFonts w:ascii="Poppins" w:eastAsia="Poppins" w:hAnsi="Poppins" w:cs="Poppins"/>
-                  <w:sz w:val="12"/>
-                  <w:szCs w:val="12"/>
-                  <w:lang w:val="en-US"/>
-                </w:rPr>
-                <w:t>Creative Commons Attribution-</w:t>
-              </w:r>
-              <w:proofErr w:type="spellStart"/>
-              <w:r>
-                <w:rPr>
-                  <w:rStyle w:val="Hipervnculo"/>
-                  <w:rFonts w:ascii="Poppins" w:eastAsia="Poppins" w:hAnsi="Poppins" w:cs="Poppins"/>
-                  <w:sz w:val="12"/>
-                  <w:szCs w:val="12"/>
-                  <w:lang w:val="en-US"/>
-                </w:rPr>
-                <w:t>ShareAlike</w:t>
-              </w:r>
-              <w:proofErr w:type="spellEnd"/>
-              <w:r>
-                <w:rPr>
-                  <w:rStyle w:val="Hipervnculo"/>
-                  <w:rFonts w:ascii="Poppins" w:eastAsia="Poppins" w:hAnsi="Poppins" w:cs="Poppins"/>
-                  <w:sz w:val="12"/>
-                  <w:szCs w:val="12"/>
-                  <w:lang w:val="en-US"/>
-                </w:rPr>
-                <w:t xml:space="preserve"> 4.0 International License</w:t>
-              </w:r>
-            </w:hyperlink>
-            <w:r>
-              <w:rPr>
+            <w:r>
+              <w:fldChar w:fldCharType="begin"/>
+            </w:r>
+            <w:r>
+              <w:rPr>
+                <w:lang w:val="en-US"/>
+              </w:rPr>
+              <w:instrText>HYPERLINK "https://creativecommons.org/licenses/by-sa/4.0/" \h</w:instrText>
+            </w:r>
+            <w:r>
+              <w:fldChar w:fldCharType="separate"/>
+            </w:r>
+            <w:r>
+              <w:rPr>
+                <w:rStyle w:val="Hipervnculo"/>
                 <w:rFonts w:ascii="Poppins" w:eastAsia="Poppins" w:hAnsi="Poppins" w:cs="Poppins"/>
                 <w:sz w:val="12"/>
                 <w:szCs w:val="12"/>
                 <w:lang w:val="en-US"/>
               </w:rPr>
-              <w:t>.</w:t>
-            </w:r>
-            <w:r>
-              <w:rPr>
-                <w:lang w:val="en-US"/>
-              </w:rPr>
-              <w:br/>
-            </w:r>
-            <w:r>
-              <w:rPr>
+              <w:t>Creative Commons Attribution-</w:t>
+            </w:r>
+            <w:proofErr w:type="spellStart"/>
+            <w:r>
+              <w:rPr>
+                <w:rStyle w:val="Hipervnculo"/>
                 <w:rFonts w:ascii="Poppins" w:eastAsia="Poppins" w:hAnsi="Poppins" w:cs="Poppins"/>
                 <w:sz w:val="12"/>
                 <w:szCs w:val="12"/>
                 <w:lang w:val="en-US"/>
               </w:rPr>
+              <w:t>ShareAlike</w:t>
+            </w:r>
+            <w:proofErr w:type="spellEnd"/>
+            <w:r>
+              <w:rPr>
+                <w:rStyle w:val="Hipervnculo"/>
+                <w:rFonts w:ascii="Poppins" w:eastAsia="Poppins" w:hAnsi="Poppins" w:cs="Poppins"/>
+                <w:sz w:val="12"/>
+                <w:szCs w:val="12"/>
+                <w:lang w:val="en-US"/>
+              </w:rPr>
+              <w:t xml:space="preserve"> 4.0 International License</w:t>
+            </w:r>
+            <w:r>
+              <w:fldChar w:fldCharType="end"/>
+            </w:r>
+            <w:r>
+              <w:rPr>
+                <w:rFonts w:ascii="Poppins" w:eastAsia="Poppins" w:hAnsi="Poppins" w:cs="Poppins"/>
+                <w:sz w:val="12"/>
+                <w:szCs w:val="12"/>
+                <w:lang w:val="en-US"/>
+              </w:rPr>
+              <w:t>.</w:t>
+            </w:r>
+            <w:r>
+              <w:rPr>
+                <w:lang w:val="en-US"/>
+              </w:rPr>
+              <w:br/>
+            </w:r>
+            <w:r>
+              <w:rPr>
+                <w:rFonts w:ascii="Poppins" w:eastAsia="Poppins" w:hAnsi="Poppins" w:cs="Poppins"/>
+                <w:sz w:val="12"/>
+                <w:szCs w:val="12"/>
+                <w:lang w:val="en-US"/>
+              </w:rPr>
               <w:t xml:space="preserve"> Please keep this mention and the link to </w:t>
             </w:r>
-            <w:hyperlink r:id="rId21">
+            <w:hyperlink r:id="rId20">
               <w:r>
                 <w:rPr>
                   <w:rStyle w:val="Hipervnculo"/>
@@ -1665,7 +1677,7 @@
               </w:rPr>
               <w:t xml:space="preserve"> </w:t>
             </w:r>
-            <w:hyperlink r:id="rId22">
+            <w:hyperlink r:id="rId21">
               <w:r>
                 <w:rPr>
                   <w:rStyle w:val="Hipervnculo"/>
@@ -2592,15 +2604,6 @@
 </file>
 
 <file path=customXml/item2.xml><?xml version="1.0" encoding="utf-8"?>
-<?mso-contentType ?>
-<FormTemplates xmlns="http://schemas.microsoft.com/sharepoint/v3/contenttype/forms">
-  <Display>DocumentLibraryForm</Display>
-  <Edit>DocumentLibraryForm</Edit>
-  <New>DocumentLibraryForm</New>
-</FormTemplates>
-</file>
-
-<file path=customXml/item3.xml><?xml version="1.0" encoding="utf-8"?>
 <ct:contentTypeSchema xmlns:ct="http://schemas.microsoft.com/office/2006/metadata/contentType" xmlns:ma="http://schemas.microsoft.com/office/2006/metadata/properties/metaAttributes" ct:_="" ma:_="" ma:contentTypeName="Documento" ma:contentTypeID="0x010100F7B2620488C365419ACDBBCCE69988B8" ma:contentTypeVersion="18" ma:contentTypeDescription="Crear nuevo documento." ma:contentTypeScope="" ma:versionID="39872eee33df7860df41b590513910cf">
   <xsd:schema xmlns:xsd="http://www.w3.org/2001/XMLSchema" xmlns:xs="http://www.w3.org/2001/XMLSchema" xmlns:p="http://schemas.microsoft.com/office/2006/metadata/properties" xmlns:ns2="8efacf54-3af5-4846-9aca-6e8169fe1a0e" xmlns:ns3="aea3a4dd-ad68-4c09-8fcd-d380badf67b5" targetNamespace="http://schemas.microsoft.com/office/2006/metadata/properties" ma:root="true" ma:fieldsID="014d7b78555748ad47db0be73fd9d903" ns2:_="" ns3:_="">
     <xsd:import namespace="8efacf54-3af5-4846-9aca-6e8169fe1a0e"/>
@@ -2855,6 +2858,15 @@
 </ct:contentTypeSchema>
 </file>
 
+<file path=customXml/item3.xml><?xml version="1.0" encoding="utf-8"?>
+<?mso-contentType ?>
+<FormTemplates xmlns="http://schemas.microsoft.com/sharepoint/v3/contenttype/forms">
+  <Display>DocumentLibraryForm</Display>
+  <Edit>DocumentLibraryForm</Edit>
+  <New>DocumentLibraryForm</New>
+</FormTemplates>
+</file>
+
 <file path=customXml/itemProps1.xml><?xml version="1.0" encoding="utf-8"?>
 <ds:datastoreItem xmlns:ds="http://schemas.openxmlformats.org/officeDocument/2006/customXml" ds:itemID="{B3D14FD6-8506-4B26-B168-C69102AA9FE3}">
   <ds:schemaRefs>
@@ -2867,14 +2879,6 @@
 </file>
 
 <file path=customXml/itemProps2.xml><?xml version="1.0" encoding="utf-8"?>
-<ds:datastoreItem xmlns:ds="http://schemas.openxmlformats.org/officeDocument/2006/customXml" ds:itemID="{7228CB6A-450E-4E36-88CB-C9EE118D0FB7}">
-  <ds:schemaRefs>
-    <ds:schemaRef ds:uri="http://schemas.microsoft.com/sharepoint/v3/contenttype/forms"/>
-  </ds:schemaRefs>
-</ds:datastoreItem>
-</file>
-
-<file path=customXml/itemProps3.xml><?xml version="1.0" encoding="utf-8"?>
 <ds:datastoreItem xmlns:ds="http://schemas.openxmlformats.org/officeDocument/2006/customXml" ds:itemID="{C67F6AA2-3F56-4834-B6C8-F6A16B0F11E0}">
   <ds:schemaRefs>
     <ds:schemaRef ds:uri="http://schemas.microsoft.com/office/2006/metadata/contentType"/>
@@ -2891,4 +2895,12 @@
     <ds:schemaRef ds:uri="http://schemas.microsoft.com/internal/obd"/>
   </ds:schemaRefs>
 </ds:datastoreItem>
+</file>
+
+<file path=customXml/itemProps3.xml><?xml version="1.0" encoding="utf-8"?>
+<ds:datastoreItem xmlns:ds="http://schemas.openxmlformats.org/officeDocument/2006/customXml" ds:itemID="{7228CB6A-450E-4E36-88CB-C9EE118D0FB7}">
+  <ds:schemaRefs>
+    <ds:schemaRef ds:uri="http://schemas.microsoft.com/sharepoint/v3/contenttype/forms"/>
+  </ds:schemaRefs>
+</ds:datastoreItem>
 </file>